--- a/DevOps Resume.docx
+++ b/DevOps Resume.docx
@@ -1,6 +1,6 @@
 
 <file path=word/document.xml><?xml version="1.0" encoding="utf-8"?>
-<w:document xmlns:wpc="http://schemas.microsoft.com/office/word/2010/wordprocessingCanvas" xmlns:cx="http://schemas.microsoft.com/office/drawing/2014/chartex" xmlns:cx1="http://schemas.microsoft.com/office/drawing/2015/9/8/chartex" xmlns:cx2="http://schemas.microsoft.com/office/drawing/2015/10/21/chartex" xmlns:cx3="http://schemas.microsoft.com/office/drawing/2016/5/9/chartex" xmlns:cx4="http://schemas.microsoft.com/office/drawing/2016/5/10/chartex" xmlns:cx5="http://schemas.microsoft.com/office/drawing/2016/5/11/chartex" xmlns:cx6="http://schemas.microsoft.com/office/drawing/2016/5/12/chartex" xmlns:cx7="http://schemas.microsoft.com/office/drawing/2016/5/13/chartex" xmlns:cx8="http://schemas.microsoft.com/office/drawing/2016/5/14/chartex" xmlns:mc="http://schemas.openxmlformats.org/markup-compatibility/2006" xmlns:aink="http://schemas.microsoft.com/office/drawing/2016/ink" xmlns:am3d="http://schemas.microsoft.com/office/drawing/2017/model3d" xmlns:o="urn:schemas-microsoft-com:office:office" xmlns:oel="http://schemas.microsoft.com/office/2019/extlst" xmlns:r="http://schemas.openxmlformats.org/officeDocument/2006/relationships" xmlns:m="http://schemas.openxmlformats.org/officeDocument/2006/math" xmlns:v="urn:schemas-microsoft-com:vml" xmlns:wp14="http://schemas.microsoft.com/office/word/2010/wordprocessingDrawing" xmlns:wp="http://schemas.openxmlformats.org/drawingml/2006/wordprocessingDrawing" xmlns:w10="urn:schemas-microsoft-com:office:word" xmlns:w="http://schemas.openxmlformats.org/wordprocessingml/2006/main" xmlns:w14="http://schemas.microsoft.com/office/word/2010/wordml" xmlns:w15="http://schemas.microsoft.com/office/word/2012/wordml" xmlns:w16cex="http://schemas.microsoft.com/office/word/2018/wordml/cex" xmlns:w16cid="http://schemas.microsoft.com/office/word/2016/wordml/cid" xmlns:w16="http://schemas.microsoft.com/office/word/2018/wordml" xmlns:w16du="http://schemas.microsoft.com/office/word/2023/wordml/word16du" xmlns:w16sdtdh="http://schemas.microsoft.com/office/word/2020/wordml/sdtdatahash" xmlns:w16se="http://schemas.microsoft.com/office/word/2015/wordml/symex" xmlns:wpg="http://schemas.microsoft.com/office/word/2010/wordprocessingGroup" xmlns:wpi="http://schemas.microsoft.com/office/word/2010/wordprocessingInk" xmlns:wne="http://schemas.microsoft.com/office/word/2006/wordml" xmlns:wps="http://schemas.microsoft.com/office/word/2010/wordprocessingShape" mc:Ignorable="w14 w15 w16se w16cid w16 w16cex w16sdtdh w16du wp14">
+<w:document xmlns:wpc="http://schemas.microsoft.com/office/word/2010/wordprocessingCanvas" xmlns:cx="http://schemas.microsoft.com/office/drawing/2014/chartex" xmlns:cx1="http://schemas.microsoft.com/office/drawing/2015/9/8/chartex" xmlns:cx2="http://schemas.microsoft.com/office/drawing/2015/10/21/chartex" xmlns:cx3="http://schemas.microsoft.com/office/drawing/2016/5/9/chartex" xmlns:cx4="http://schemas.microsoft.com/office/drawing/2016/5/10/chartex" xmlns:cx5="http://schemas.microsoft.com/office/drawing/2016/5/11/chartex" xmlns:cx6="http://schemas.microsoft.com/office/drawing/2016/5/12/chartex" xmlns:cx7="http://schemas.microsoft.com/office/drawing/2016/5/13/chartex" xmlns:cx8="http://schemas.microsoft.com/office/drawing/2016/5/14/chartex" xmlns:mc="http://schemas.openxmlformats.org/markup-compatibility/2006" xmlns:aink="http://schemas.microsoft.com/office/drawing/2016/ink" xmlns:am3d="http://schemas.microsoft.com/office/drawing/2017/model3d" xmlns:o="urn:schemas-microsoft-com:office:office" xmlns:oel="http://schemas.microsoft.com/office/2019/extlst" xmlns:r="http://schemas.openxmlformats.org/officeDocument/2006/relationships" xmlns:m="http://schemas.openxmlformats.org/officeDocument/2006/math" xmlns:v="urn:schemas-microsoft-com:vml" xmlns:wp14="http://schemas.microsoft.com/office/word/2010/wordprocessingDrawing" xmlns:wp="http://schemas.openxmlformats.org/drawingml/2006/wordprocessingDrawing" xmlns:w10="urn:schemas-microsoft-com:office:word" xmlns:w="http://schemas.openxmlformats.org/wordprocessingml/2006/main" xmlns:w14="http://schemas.microsoft.com/office/word/2010/wordml" xmlns:w15="http://schemas.microsoft.com/office/word/2012/wordml" xmlns:w16cex="http://schemas.microsoft.com/office/word/2018/wordml/cex" xmlns:w16cid="http://schemas.microsoft.com/office/word/2016/wordml/cid" xmlns:w16="http://schemas.microsoft.com/office/word/2018/wordml" xmlns:w16du="http://schemas.microsoft.com/office/word/2023/wordml/word16du" xmlns:w16sdtdh="http://schemas.microsoft.com/office/word/2020/wordml/sdtdatahash" xmlns:w16sdtfl="http://schemas.microsoft.com/office/word/2024/wordml/sdtformatlock" xmlns:w16se="http://schemas.microsoft.com/office/word/2015/wordml/symex" xmlns:wpg="http://schemas.microsoft.com/office/word/2010/wordprocessingGroup" xmlns:wpi="http://schemas.microsoft.com/office/word/2010/wordprocessingInk" xmlns:wne="http://schemas.microsoft.com/office/word/2006/wordml" xmlns:wps="http://schemas.microsoft.com/office/word/2010/wordprocessingShape" mc:Ignorable="w14 w15 w16se w16cid w16 w16cex w16sdtdh w16sdtfl w16du wp14">
   <w:body>
     <w:tbl>
       <w:tblPr>
@@ -33,39 +33,86 @@
     <w:p>
       <w:pPr>
         <w:pStyle w:val="Contact"/>
-      </w:pPr>
-      <w:r>
-        <w:t>13/1 Soi Phung Mi 29 Sukhumvit Road</w:t>
+        <w:spacing w:after="0"/>
+      </w:pPr>
+      <w:r>
+        <w:rPr>
+          <w:b/>
+          <w:bCs/>
+        </w:rPr>
+        <w:t>Phone</w:t>
       </w:r>
       <w:r>
         <w:t xml:space="preserve"> </w:t>
       </w:r>
       <w:r>
-        <w:t xml:space="preserve">Bang Chak Phra Khanong, Bangkok 10260 </w:t>
-      </w:r>
-      <w:r>
-        <w:t xml:space="preserve">| </w:t>
-      </w:r>
-      <w:r>
         <w:t>088-676-4133</w:t>
       </w:r>
       <w:r>
-        <w:t xml:space="preserve"> | </w:t>
-      </w:r>
-      <w:r>
-        <w:t>warapong.pj@gmail</w:t>
-      </w:r>
-      <w:r>
-        <w:t>.com</w:t>
-      </w:r>
-      <w:r>
         <w:t xml:space="preserve"> </w:t>
       </w:r>
-      <w:r>
-        <w:t xml:space="preserve">| </w:t>
-      </w:r>
-      <w:r>
-        <w:t>https://www.linkedin.com/in/warapong-pheumjai-3894b8205</w:t>
+    </w:p>
+    <w:p>
+      <w:pPr>
+        <w:pStyle w:val="Contact"/>
+        <w:spacing w:before="0" w:after="0"/>
+      </w:pPr>
+      <w:r>
+        <w:rPr>
+          <w:b/>
+          <w:bCs/>
+        </w:rPr>
+        <w:t>Email</w:t>
+      </w:r>
+      <w:r>
+        <w:t xml:space="preserve"> </w:t>
+      </w:r>
+      <w:r>
+        <w:t>warapong.pj@gmail.com</w:t>
+      </w:r>
+    </w:p>
+    <w:p>
+      <w:pPr>
+        <w:pStyle w:val="Contact"/>
+        <w:spacing w:before="0" w:after="0"/>
+      </w:pPr>
+      <w:r>
+        <w:rPr>
+          <w:b/>
+          <w:bCs/>
+        </w:rPr>
+        <w:t>LinkedIn</w:t>
+      </w:r>
+      <w:r>
+        <w:t xml:space="preserve"> </w:t>
+      </w:r>
+      <w:r>
+        <w:t>https://www.linkedin.com/in/warapong-pheumjai-3</w:t>
+      </w:r>
+      <w:r>
+        <w:t>8</w:t>
+      </w:r>
+      <w:r>
+        <w:t>94b8205</w:t>
+      </w:r>
+    </w:p>
+    <w:p>
+      <w:pPr>
+        <w:pStyle w:val="Contact"/>
+        <w:spacing w:before="0"/>
+      </w:pPr>
+      <w:r>
+        <w:rPr>
+          <w:b/>
+          <w:bCs/>
+        </w:rPr>
+        <w:t>GitHub</w:t>
+      </w:r>
+      <w:r>
+        <w:t xml:space="preserve"> </w:t>
+      </w:r>
+      <w:r>
+        <w:t>https://github.com/warapong-pj</w:t>
       </w:r>
     </w:p>
     <w:p>
@@ -462,6 +509,7 @@
           <w:rFonts w:ascii="Segoe UI" w:hAnsi="Segoe UI" w:cs="Segoe UI"/>
           <w:shd w:val="clear" w:color="auto" w:fill="FFFFFF"/>
         </w:rPr>
+        <w:lastRenderedPageBreak/>
         <w:t xml:space="preserve">- Implement </w:t>
       </w:r>
       <w:proofErr w:type="spellStart"/>
@@ -478,15 +526,7 @@
           <w:rFonts w:ascii="Segoe UI" w:hAnsi="Segoe UI" w:cs="Segoe UI"/>
           <w:shd w:val="clear" w:color="auto" w:fill="FFFFFF"/>
         </w:rPr>
-        <w:t xml:space="preserve"> tools to sync configuration between Git server and EKS cluster(Argo CD &amp; </w:t>
-      </w:r>
-      <w:r>
-        <w:rPr>
-          <w:rFonts w:ascii="Segoe UI" w:hAnsi="Segoe UI" w:cs="Segoe UI"/>
-          <w:shd w:val="clear" w:color="auto" w:fill="FFFFFF"/>
-        </w:rPr>
-        <w:lastRenderedPageBreak/>
-        <w:t>GitLab)</w:t>
+        <w:t xml:space="preserve"> tools to sync configuration between Git server and EKS cluster(Argo CD &amp; GitLab)</w:t>
       </w:r>
       <w:r>
         <w:rPr>
@@ -1722,7 +1762,7 @@
 </file>
 
 <file path=word/endnotes.xml><?xml version="1.0" encoding="utf-8"?>
-<w:endnotes xmlns:wpc="http://schemas.microsoft.com/office/word/2010/wordprocessingCanvas" xmlns:cx="http://schemas.microsoft.com/office/drawing/2014/chartex" xmlns:cx1="http://schemas.microsoft.com/office/drawing/2015/9/8/chartex" xmlns:cx2="http://schemas.microsoft.com/office/drawing/2015/10/21/chartex" xmlns:cx3="http://schemas.microsoft.com/office/drawing/2016/5/9/chartex" xmlns:cx4="http://schemas.microsoft.com/office/drawing/2016/5/10/chartex" xmlns:cx5="http://schemas.microsoft.com/office/drawing/2016/5/11/chartex" xmlns:cx6="http://schemas.microsoft.com/office/drawing/2016/5/12/chartex" xmlns:cx7="http://schemas.microsoft.com/office/drawing/2016/5/13/chartex" xmlns:cx8="http://schemas.microsoft.com/office/drawing/2016/5/14/chartex" xmlns:mc="http://schemas.openxmlformats.org/markup-compatibility/2006" xmlns:aink="http://schemas.microsoft.com/office/drawing/2016/ink" xmlns:am3d="http://schemas.microsoft.com/office/drawing/2017/model3d" xmlns:o="urn:schemas-microsoft-com:office:office" xmlns:oel="http://schemas.microsoft.com/office/2019/extlst" xmlns:r="http://schemas.openxmlformats.org/officeDocument/2006/relationships" xmlns:m="http://schemas.openxmlformats.org/officeDocument/2006/math" xmlns:v="urn:schemas-microsoft-com:vml" xmlns:wp14="http://schemas.microsoft.com/office/word/2010/wordprocessingDrawing" xmlns:wp="http://schemas.openxmlformats.org/drawingml/2006/wordprocessingDrawing" xmlns:w10="urn:schemas-microsoft-com:office:word" xmlns:w="http://schemas.openxmlformats.org/wordprocessingml/2006/main" xmlns:w14="http://schemas.microsoft.com/office/word/2010/wordml" xmlns:w15="http://schemas.microsoft.com/office/word/2012/wordml" xmlns:w16cex="http://schemas.microsoft.com/office/word/2018/wordml/cex" xmlns:w16cid="http://schemas.microsoft.com/office/word/2016/wordml/cid" xmlns:w16="http://schemas.microsoft.com/office/word/2018/wordml" xmlns:w16du="http://schemas.microsoft.com/office/word/2023/wordml/word16du" xmlns:w16sdtdh="http://schemas.microsoft.com/office/word/2020/wordml/sdtdatahash" xmlns:w16se="http://schemas.microsoft.com/office/word/2015/wordml/symex" xmlns:wpg="http://schemas.microsoft.com/office/word/2010/wordprocessingGroup" xmlns:wpi="http://schemas.microsoft.com/office/word/2010/wordprocessingInk" xmlns:wne="http://schemas.microsoft.com/office/word/2006/wordml" xmlns:wps="http://schemas.microsoft.com/office/word/2010/wordprocessingShape" mc:Ignorable="w14 w15 w16se w16cid w16 w16cex w16sdtdh w16du wp14">
+<w:endnotes xmlns:wpc="http://schemas.microsoft.com/office/word/2010/wordprocessingCanvas" xmlns:cx="http://schemas.microsoft.com/office/drawing/2014/chartex" xmlns:cx1="http://schemas.microsoft.com/office/drawing/2015/9/8/chartex" xmlns:cx2="http://schemas.microsoft.com/office/drawing/2015/10/21/chartex" xmlns:cx3="http://schemas.microsoft.com/office/drawing/2016/5/9/chartex" xmlns:cx4="http://schemas.microsoft.com/office/drawing/2016/5/10/chartex" xmlns:cx5="http://schemas.microsoft.com/office/drawing/2016/5/11/chartex" xmlns:cx6="http://schemas.microsoft.com/office/drawing/2016/5/12/chartex" xmlns:cx7="http://schemas.microsoft.com/office/drawing/2016/5/13/chartex" xmlns:cx8="http://schemas.microsoft.com/office/drawing/2016/5/14/chartex" xmlns:mc="http://schemas.openxmlformats.org/markup-compatibility/2006" xmlns:aink="http://schemas.microsoft.com/office/drawing/2016/ink" xmlns:am3d="http://schemas.microsoft.com/office/drawing/2017/model3d" xmlns:o="urn:schemas-microsoft-com:office:office" xmlns:oel="http://schemas.microsoft.com/office/2019/extlst" xmlns:r="http://schemas.openxmlformats.org/officeDocument/2006/relationships" xmlns:m="http://schemas.openxmlformats.org/officeDocument/2006/math" xmlns:v="urn:schemas-microsoft-com:vml" xmlns:wp14="http://schemas.microsoft.com/office/word/2010/wordprocessingDrawing" xmlns:wp="http://schemas.openxmlformats.org/drawingml/2006/wordprocessingDrawing" xmlns:w10="urn:schemas-microsoft-com:office:word" xmlns:w="http://schemas.openxmlformats.org/wordprocessingml/2006/main" xmlns:w14="http://schemas.microsoft.com/office/word/2010/wordml" xmlns:w15="http://schemas.microsoft.com/office/word/2012/wordml" xmlns:w16cex="http://schemas.microsoft.com/office/word/2018/wordml/cex" xmlns:w16cid="http://schemas.microsoft.com/office/word/2016/wordml/cid" xmlns:w16="http://schemas.microsoft.com/office/word/2018/wordml" xmlns:w16du="http://schemas.microsoft.com/office/word/2023/wordml/word16du" xmlns:w16sdtdh="http://schemas.microsoft.com/office/word/2020/wordml/sdtdatahash" xmlns:w16sdtfl="http://schemas.microsoft.com/office/word/2024/wordml/sdtformatlock" xmlns:w16se="http://schemas.microsoft.com/office/word/2015/wordml/symex" xmlns:wpg="http://schemas.microsoft.com/office/word/2010/wordprocessingGroup" xmlns:wpi="http://schemas.microsoft.com/office/word/2010/wordprocessingInk" xmlns:wne="http://schemas.microsoft.com/office/word/2006/wordml" xmlns:wps="http://schemas.microsoft.com/office/word/2010/wordprocessingShape" mc:Ignorable="w14 w15 w16se w16cid w16 w16cex w16sdtdh w16sdtfl w16du wp14">
   <w:endnote w:type="separator" w:id="-1">
     <w:p>
       <w:pPr>
@@ -1747,7 +1787,7 @@
 </file>
 
 <file path=word/footer1.xml><?xml version="1.0" encoding="utf-8"?>
-<w:ftr xmlns:wpc="http://schemas.microsoft.com/office/word/2010/wordprocessingCanvas" xmlns:cx="http://schemas.microsoft.com/office/drawing/2014/chartex" xmlns:cx1="http://schemas.microsoft.com/office/drawing/2015/9/8/chartex" xmlns:cx2="http://schemas.microsoft.com/office/drawing/2015/10/21/chartex" xmlns:cx3="http://schemas.microsoft.com/office/drawing/2016/5/9/chartex" xmlns:cx4="http://schemas.microsoft.com/office/drawing/2016/5/10/chartex" xmlns:cx5="http://schemas.microsoft.com/office/drawing/2016/5/11/chartex" xmlns:cx6="http://schemas.microsoft.com/office/drawing/2016/5/12/chartex" xmlns:cx7="http://schemas.microsoft.com/office/drawing/2016/5/13/chartex" xmlns:cx8="http://schemas.microsoft.com/office/drawing/2016/5/14/chartex" xmlns:mc="http://schemas.openxmlformats.org/markup-compatibility/2006" xmlns:aink="http://schemas.microsoft.com/office/drawing/2016/ink" xmlns:am3d="http://schemas.microsoft.com/office/drawing/2017/model3d" xmlns:o="urn:schemas-microsoft-com:office:office" xmlns:oel="http://schemas.microsoft.com/office/2019/extlst" xmlns:r="http://schemas.openxmlformats.org/officeDocument/2006/relationships" xmlns:m="http://schemas.openxmlformats.org/officeDocument/2006/math" xmlns:v="urn:schemas-microsoft-com:vml" xmlns:wp14="http://schemas.microsoft.com/office/word/2010/wordprocessingDrawing" xmlns:wp="http://schemas.openxmlformats.org/drawingml/2006/wordprocessingDrawing" xmlns:w10="urn:schemas-microsoft-com:office:word" xmlns:w="http://schemas.openxmlformats.org/wordprocessingml/2006/main" xmlns:w14="http://schemas.microsoft.com/office/word/2010/wordml" xmlns:w15="http://schemas.microsoft.com/office/word/2012/wordml" xmlns:w16cex="http://schemas.microsoft.com/office/word/2018/wordml/cex" xmlns:w16cid="http://schemas.microsoft.com/office/word/2016/wordml/cid" xmlns:w16="http://schemas.microsoft.com/office/word/2018/wordml" xmlns:w16du="http://schemas.microsoft.com/office/word/2023/wordml/word16du" xmlns:w16sdtdh="http://schemas.microsoft.com/office/word/2020/wordml/sdtdatahash" xmlns:w16se="http://schemas.microsoft.com/office/word/2015/wordml/symex" xmlns:wpg="http://schemas.microsoft.com/office/word/2010/wordprocessingGroup" xmlns:wpi="http://schemas.microsoft.com/office/word/2010/wordprocessingInk" xmlns:wne="http://schemas.microsoft.com/office/word/2006/wordml" xmlns:wps="http://schemas.microsoft.com/office/word/2010/wordprocessingShape" mc:Ignorable="w14 w15 w16se w16cid w16 w16cex w16sdtdh w16du wp14">
+<w:ftr xmlns:wpc="http://schemas.microsoft.com/office/word/2010/wordprocessingCanvas" xmlns:cx="http://schemas.microsoft.com/office/drawing/2014/chartex" xmlns:cx1="http://schemas.microsoft.com/office/drawing/2015/9/8/chartex" xmlns:cx2="http://schemas.microsoft.com/office/drawing/2015/10/21/chartex" xmlns:cx3="http://schemas.microsoft.com/office/drawing/2016/5/9/chartex" xmlns:cx4="http://schemas.microsoft.com/office/drawing/2016/5/10/chartex" xmlns:cx5="http://schemas.microsoft.com/office/drawing/2016/5/11/chartex" xmlns:cx6="http://schemas.microsoft.com/office/drawing/2016/5/12/chartex" xmlns:cx7="http://schemas.microsoft.com/office/drawing/2016/5/13/chartex" xmlns:cx8="http://schemas.microsoft.com/office/drawing/2016/5/14/chartex" xmlns:mc="http://schemas.openxmlformats.org/markup-compatibility/2006" xmlns:aink="http://schemas.microsoft.com/office/drawing/2016/ink" xmlns:am3d="http://schemas.microsoft.com/office/drawing/2017/model3d" xmlns:o="urn:schemas-microsoft-com:office:office" xmlns:oel="http://schemas.microsoft.com/office/2019/extlst" xmlns:r="http://schemas.openxmlformats.org/officeDocument/2006/relationships" xmlns:m="http://schemas.openxmlformats.org/officeDocument/2006/math" xmlns:v="urn:schemas-microsoft-com:vml" xmlns:wp14="http://schemas.microsoft.com/office/word/2010/wordprocessingDrawing" xmlns:wp="http://schemas.openxmlformats.org/drawingml/2006/wordprocessingDrawing" xmlns:w10="urn:schemas-microsoft-com:office:word" xmlns:w="http://schemas.openxmlformats.org/wordprocessingml/2006/main" xmlns:w14="http://schemas.microsoft.com/office/word/2010/wordml" xmlns:w15="http://schemas.microsoft.com/office/word/2012/wordml" xmlns:w16cex="http://schemas.microsoft.com/office/word/2018/wordml/cex" xmlns:w16cid="http://schemas.microsoft.com/office/word/2016/wordml/cid" xmlns:w16="http://schemas.microsoft.com/office/word/2018/wordml" xmlns:w16du="http://schemas.microsoft.com/office/word/2023/wordml/word16du" xmlns:w16sdtdh="http://schemas.microsoft.com/office/word/2020/wordml/sdtdatahash" xmlns:w16sdtfl="http://schemas.microsoft.com/office/word/2024/wordml/sdtformatlock" xmlns:w16se="http://schemas.microsoft.com/office/word/2015/wordml/symex" xmlns:wpg="http://schemas.microsoft.com/office/word/2010/wordprocessingGroup" xmlns:wpi="http://schemas.microsoft.com/office/word/2010/wordprocessingInk" xmlns:wne="http://schemas.microsoft.com/office/word/2006/wordml" xmlns:wps="http://schemas.microsoft.com/office/word/2010/wordprocessingShape" mc:Ignorable="w14 w15 w16se w16cid w16 w16cex w16sdtdh w16sdtfl w16du wp14">
   <w:p>
     <w:pPr>
       <w:pStyle w:val="Footer"/>
@@ -1781,7 +1821,7 @@
 </file>
 
 <file path=word/footnotes.xml><?xml version="1.0" encoding="utf-8"?>
-<w:footnotes xmlns:wpc="http://schemas.microsoft.com/office/word/2010/wordprocessingCanvas" xmlns:cx="http://schemas.microsoft.com/office/drawing/2014/chartex" xmlns:cx1="http://schemas.microsoft.com/office/drawing/2015/9/8/chartex" xmlns:cx2="http://schemas.microsoft.com/office/drawing/2015/10/21/chartex" xmlns:cx3="http://schemas.microsoft.com/office/drawing/2016/5/9/chartex" xmlns:cx4="http://schemas.microsoft.com/office/drawing/2016/5/10/chartex" xmlns:cx5="http://schemas.microsoft.com/office/drawing/2016/5/11/chartex" xmlns:cx6="http://schemas.microsoft.com/office/drawing/2016/5/12/chartex" xmlns:cx7="http://schemas.microsoft.com/office/drawing/2016/5/13/chartex" xmlns:cx8="http://schemas.microsoft.com/office/drawing/2016/5/14/chartex" xmlns:mc="http://schemas.openxmlformats.org/markup-compatibility/2006" xmlns:aink="http://schemas.microsoft.com/office/drawing/2016/ink" xmlns:am3d="http://schemas.microsoft.com/office/drawing/2017/model3d" xmlns:o="urn:schemas-microsoft-com:office:office" xmlns:oel="http://schemas.microsoft.com/office/2019/extlst" xmlns:r="http://schemas.openxmlformats.org/officeDocument/2006/relationships" xmlns:m="http://schemas.openxmlformats.org/officeDocument/2006/math" xmlns:v="urn:schemas-microsoft-com:vml" xmlns:wp14="http://schemas.microsoft.com/office/word/2010/wordprocessingDrawing" xmlns:wp="http://schemas.openxmlformats.org/drawingml/2006/wordprocessingDrawing" xmlns:w10="urn:schemas-microsoft-com:office:word" xmlns:w="http://schemas.openxmlformats.org/wordprocessingml/2006/main" xmlns:w14="http://schemas.microsoft.com/office/word/2010/wordml" xmlns:w15="http://schemas.microsoft.com/office/word/2012/wordml" xmlns:w16cex="http://schemas.microsoft.com/office/word/2018/wordml/cex" xmlns:w16cid="http://schemas.microsoft.com/office/word/2016/wordml/cid" xmlns:w16="http://schemas.microsoft.com/office/word/2018/wordml" xmlns:w16du="http://schemas.microsoft.com/office/word/2023/wordml/word16du" xmlns:w16sdtdh="http://schemas.microsoft.com/office/word/2020/wordml/sdtdatahash" xmlns:w16se="http://schemas.microsoft.com/office/word/2015/wordml/symex" xmlns:wpg="http://schemas.microsoft.com/office/word/2010/wordprocessingGroup" xmlns:wpi="http://schemas.microsoft.com/office/word/2010/wordprocessingInk" xmlns:wne="http://schemas.microsoft.com/office/word/2006/wordml" xmlns:wps="http://schemas.microsoft.com/office/word/2010/wordprocessingShape" mc:Ignorable="w14 w15 w16se w16cid w16 w16cex w16sdtdh w16du wp14">
+<w:footnotes xmlns:wpc="http://schemas.microsoft.com/office/word/2010/wordprocessingCanvas" xmlns:cx="http://schemas.microsoft.com/office/drawing/2014/chartex" xmlns:cx1="http://schemas.microsoft.com/office/drawing/2015/9/8/chartex" xmlns:cx2="http://schemas.microsoft.com/office/drawing/2015/10/21/chartex" xmlns:cx3="http://schemas.microsoft.com/office/drawing/2016/5/9/chartex" xmlns:cx4="http://schemas.microsoft.com/office/drawing/2016/5/10/chartex" xmlns:cx5="http://schemas.microsoft.com/office/drawing/2016/5/11/chartex" xmlns:cx6="http://schemas.microsoft.com/office/drawing/2016/5/12/chartex" xmlns:cx7="http://schemas.microsoft.com/office/drawing/2016/5/13/chartex" xmlns:cx8="http://schemas.microsoft.com/office/drawing/2016/5/14/chartex" xmlns:mc="http://schemas.openxmlformats.org/markup-compatibility/2006" xmlns:aink="http://schemas.microsoft.com/office/drawing/2016/ink" xmlns:am3d="http://schemas.microsoft.com/office/drawing/2017/model3d" xmlns:o="urn:schemas-microsoft-com:office:office" xmlns:oel="http://schemas.microsoft.com/office/2019/extlst" xmlns:r="http://schemas.openxmlformats.org/officeDocument/2006/relationships" xmlns:m="http://schemas.openxmlformats.org/officeDocument/2006/math" xmlns:v="urn:schemas-microsoft-com:vml" xmlns:wp14="http://schemas.microsoft.com/office/word/2010/wordprocessingDrawing" xmlns:wp="http://schemas.openxmlformats.org/drawingml/2006/wordprocessingDrawing" xmlns:w10="urn:schemas-microsoft-com:office:word" xmlns:w="http://schemas.openxmlformats.org/wordprocessingml/2006/main" xmlns:w14="http://schemas.microsoft.com/office/word/2010/wordml" xmlns:w15="http://schemas.microsoft.com/office/word/2012/wordml" xmlns:w16cex="http://schemas.microsoft.com/office/word/2018/wordml/cex" xmlns:w16cid="http://schemas.microsoft.com/office/word/2016/wordml/cid" xmlns:w16="http://schemas.microsoft.com/office/word/2018/wordml" xmlns:w16du="http://schemas.microsoft.com/office/word/2023/wordml/word16du" xmlns:w16sdtdh="http://schemas.microsoft.com/office/word/2020/wordml/sdtdatahash" xmlns:w16sdtfl="http://schemas.microsoft.com/office/word/2024/wordml/sdtformatlock" xmlns:w16se="http://schemas.microsoft.com/office/word/2015/wordml/symex" xmlns:wpg="http://schemas.microsoft.com/office/word/2010/wordprocessingGroup" xmlns:wpi="http://schemas.microsoft.com/office/word/2010/wordprocessingInk" xmlns:wne="http://schemas.microsoft.com/office/word/2006/wordml" xmlns:wps="http://schemas.microsoft.com/office/word/2010/wordprocessingShape" mc:Ignorable="w14 w15 w16se w16cid w16 w16cex w16sdtdh w16sdtfl w16du wp14">
   <w:footnote w:type="separator" w:id="-1">
     <w:p>
       <w:pPr>
@@ -1806,7 +1846,7 @@
 </file>
 
 <file path=word/numbering.xml><?xml version="1.0" encoding="utf-8"?>
-<w:numbering xmlns:wpc="http://schemas.microsoft.com/office/word/2010/wordprocessingCanvas" xmlns:cx="http://schemas.microsoft.com/office/drawing/2014/chartex" xmlns:cx1="http://schemas.microsoft.com/office/drawing/2015/9/8/chartex" xmlns:cx2="http://schemas.microsoft.com/office/drawing/2015/10/21/chartex" xmlns:cx3="http://schemas.microsoft.com/office/drawing/2016/5/9/chartex" xmlns:cx4="http://schemas.microsoft.com/office/drawing/2016/5/10/chartex" xmlns:cx5="http://schemas.microsoft.com/office/drawing/2016/5/11/chartex" xmlns:cx6="http://schemas.microsoft.com/office/drawing/2016/5/12/chartex" xmlns:cx7="http://schemas.microsoft.com/office/drawing/2016/5/13/chartex" xmlns:cx8="http://schemas.microsoft.com/office/drawing/2016/5/14/chartex" xmlns:mc="http://schemas.openxmlformats.org/markup-compatibility/2006" xmlns:aink="http://schemas.microsoft.com/office/drawing/2016/ink" xmlns:am3d="http://schemas.microsoft.com/office/drawing/2017/model3d" xmlns:o="urn:schemas-microsoft-com:office:office" xmlns:oel="http://schemas.microsoft.com/office/2019/extlst" xmlns:r="http://schemas.openxmlformats.org/officeDocument/2006/relationships" xmlns:m="http://schemas.openxmlformats.org/officeDocument/2006/math" xmlns:v="urn:schemas-microsoft-com:vml" xmlns:wp14="http://schemas.microsoft.com/office/word/2010/wordprocessingDrawing" xmlns:wp="http://schemas.openxmlformats.org/drawingml/2006/wordprocessingDrawing" xmlns:w10="urn:schemas-microsoft-com:office:word" xmlns:w="http://schemas.openxmlformats.org/wordprocessingml/2006/main" xmlns:w14="http://schemas.microsoft.com/office/word/2010/wordml" xmlns:w15="http://schemas.microsoft.com/office/word/2012/wordml" xmlns:w16cex="http://schemas.microsoft.com/office/word/2018/wordml/cex" xmlns:w16cid="http://schemas.microsoft.com/office/word/2016/wordml/cid" xmlns:w16="http://schemas.microsoft.com/office/word/2018/wordml" xmlns:w16du="http://schemas.microsoft.com/office/word/2023/wordml/word16du" xmlns:w16sdtdh="http://schemas.microsoft.com/office/word/2020/wordml/sdtdatahash" xmlns:w16se="http://schemas.microsoft.com/office/word/2015/wordml/symex" xmlns:wpg="http://schemas.microsoft.com/office/word/2010/wordprocessingGroup" xmlns:wpi="http://schemas.microsoft.com/office/word/2010/wordprocessingInk" xmlns:wne="http://schemas.microsoft.com/office/word/2006/wordml" xmlns:wps="http://schemas.microsoft.com/office/word/2010/wordprocessingShape" mc:Ignorable="w14 w15 w16se w16cid w16 w16cex w16sdtdh w16du wp14">
+<w:numbering xmlns:wpc="http://schemas.microsoft.com/office/word/2010/wordprocessingCanvas" xmlns:cx="http://schemas.microsoft.com/office/drawing/2014/chartex" xmlns:cx1="http://schemas.microsoft.com/office/drawing/2015/9/8/chartex" xmlns:cx2="http://schemas.microsoft.com/office/drawing/2015/10/21/chartex" xmlns:cx3="http://schemas.microsoft.com/office/drawing/2016/5/9/chartex" xmlns:cx4="http://schemas.microsoft.com/office/drawing/2016/5/10/chartex" xmlns:cx5="http://schemas.microsoft.com/office/drawing/2016/5/11/chartex" xmlns:cx6="http://schemas.microsoft.com/office/drawing/2016/5/12/chartex" xmlns:cx7="http://schemas.microsoft.com/office/drawing/2016/5/13/chartex" xmlns:cx8="http://schemas.microsoft.com/office/drawing/2016/5/14/chartex" xmlns:mc="http://schemas.openxmlformats.org/markup-compatibility/2006" xmlns:aink="http://schemas.microsoft.com/office/drawing/2016/ink" xmlns:am3d="http://schemas.microsoft.com/office/drawing/2017/model3d" xmlns:o="urn:schemas-microsoft-com:office:office" xmlns:oel="http://schemas.microsoft.com/office/2019/extlst" xmlns:r="http://schemas.openxmlformats.org/officeDocument/2006/relationships" xmlns:m="http://schemas.openxmlformats.org/officeDocument/2006/math" xmlns:v="urn:schemas-microsoft-com:vml" xmlns:wp14="http://schemas.microsoft.com/office/word/2010/wordprocessingDrawing" xmlns:wp="http://schemas.openxmlformats.org/drawingml/2006/wordprocessingDrawing" xmlns:w10="urn:schemas-microsoft-com:office:word" xmlns:w="http://schemas.openxmlformats.org/wordprocessingml/2006/main" xmlns:w14="http://schemas.microsoft.com/office/word/2010/wordml" xmlns:w15="http://schemas.microsoft.com/office/word/2012/wordml" xmlns:w16cex="http://schemas.microsoft.com/office/word/2018/wordml/cex" xmlns:w16cid="http://schemas.microsoft.com/office/word/2016/wordml/cid" xmlns:w16="http://schemas.microsoft.com/office/word/2018/wordml" xmlns:w16du="http://schemas.microsoft.com/office/word/2023/wordml/word16du" xmlns:w16sdtdh="http://schemas.microsoft.com/office/word/2020/wordml/sdtdatahash" xmlns:w16sdtfl="http://schemas.microsoft.com/office/word/2024/wordml/sdtformatlock" xmlns:w16se="http://schemas.microsoft.com/office/word/2015/wordml/symex" xmlns:wpg="http://schemas.microsoft.com/office/word/2010/wordprocessingGroup" xmlns:wpi="http://schemas.microsoft.com/office/word/2010/wordprocessingInk" xmlns:wne="http://schemas.microsoft.com/office/word/2006/wordml" xmlns:wps="http://schemas.microsoft.com/office/word/2010/wordprocessingShape" mc:Ignorable="w14 w15 w16se w16cid w16 w16cex w16sdtdh w16sdtfl w16du wp14">
   <w:abstractNum w:abstractNumId="0" w15:restartNumberingAfterBreak="0">
     <w:nsid w:val="FFFFFF7C"/>
     <w:multiLevelType w:val="singleLevel"/>
@@ -3514,7 +3554,7 @@
 </file>
 
 <file path=word/styles.xml><?xml version="1.0" encoding="utf-8"?>
-<w:styles xmlns:mc="http://schemas.openxmlformats.org/markup-compatibility/2006" xmlns:r="http://schemas.openxmlformats.org/officeDocument/2006/relationships" xmlns:w="http://schemas.openxmlformats.org/wordprocessingml/2006/main" xmlns:w14="http://schemas.microsoft.com/office/word/2010/wordml" xmlns:w15="http://schemas.microsoft.com/office/word/2012/wordml" xmlns:w16cex="http://schemas.microsoft.com/office/word/2018/wordml/cex" xmlns:w16cid="http://schemas.microsoft.com/office/word/2016/wordml/cid" xmlns:w16="http://schemas.microsoft.com/office/word/2018/wordml" xmlns:w16du="http://schemas.microsoft.com/office/word/2023/wordml/word16du" xmlns:w16sdtdh="http://schemas.microsoft.com/office/word/2020/wordml/sdtdatahash" xmlns:w16se="http://schemas.microsoft.com/office/word/2015/wordml/symex" mc:Ignorable="w14 w15 w16se w16cid w16 w16cex w16sdtdh w16du">
+<w:styles xmlns:mc="http://schemas.openxmlformats.org/markup-compatibility/2006" xmlns:r="http://schemas.openxmlformats.org/officeDocument/2006/relationships" xmlns:w="http://schemas.openxmlformats.org/wordprocessingml/2006/main" xmlns:w14="http://schemas.microsoft.com/office/word/2010/wordml" xmlns:w15="http://schemas.microsoft.com/office/word/2012/wordml" xmlns:w16cex="http://schemas.microsoft.com/office/word/2018/wordml/cex" xmlns:w16cid="http://schemas.microsoft.com/office/word/2016/wordml/cid" xmlns:w16="http://schemas.microsoft.com/office/word/2018/wordml" xmlns:w16du="http://schemas.microsoft.com/office/word/2023/wordml/word16du" xmlns:w16sdtdh="http://schemas.microsoft.com/office/word/2020/wordml/sdtdatahash" xmlns:w16sdtfl="http://schemas.microsoft.com/office/word/2024/wordml/sdtformatlock" xmlns:w16se="http://schemas.microsoft.com/office/word/2015/wordml/symex" mc:Ignorable="w14 w15 w16se w16cid w16 w16cex w16sdtdh w16sdtfl w16du">
   <w:docDefaults>
     <w:rPrDefault>
       <w:rPr>
@@ -5076,6 +5116,35 @@
 </file>
 
 <file path=customXml/item1.xml><?xml version="1.0" encoding="utf-8"?>
+<p:properties xmlns:p="http://schemas.microsoft.com/office/2006/metadata/properties" xmlns:xsi="http://www.w3.org/2001/XMLSchema-instance" xmlns:pc="http://schemas.microsoft.com/office/infopath/2007/PartnerControls">
+  <documentManagement>
+    <_ip_UnifiedCompliancePolicyUIAction xmlns="http://schemas.microsoft.com/sharepoint/v3" xsi:nil="true"/>
+    <Image xmlns="71af3243-3dd4-4a8d-8c0d-dd76da1f02a5">
+      <Url xsi:nil="true"/>
+      <Description xsi:nil="true"/>
+    </Image>
+    <Status xmlns="71af3243-3dd4-4a8d-8c0d-dd76da1f02a5">Not started</Status>
+    <_ip_UnifiedCompliancePolicyProperties xmlns="http://schemas.microsoft.com/sharepoint/v3" xsi:nil="true"/>
+    <ImageTagsTaxHTField xmlns="71af3243-3dd4-4a8d-8c0d-dd76da1f02a5">
+      <Terms xmlns="http://schemas.microsoft.com/office/infopath/2007/PartnerControls"/>
+    </ImageTagsTaxHTField>
+    <TaxCatchAll xmlns="230e9df3-be65-4c73-a93b-d1236ebd677e" xsi:nil="true"/>
+    <MediaServiceKeyPoints xmlns="71af3243-3dd4-4a8d-8c0d-dd76da1f02a5" xsi:nil="true"/>
+    <Background xmlns="71af3243-3dd4-4a8d-8c0d-dd76da1f02a5">false</Background>
+  </documentManagement>
+</p:properties>
+</file>
+
+<file path=customXml/item2.xml><?xml version="1.0" encoding="utf-8"?>
+<?mso-contentType ?>
+<FormTemplates xmlns="http://schemas.microsoft.com/sharepoint/v3/contenttype/forms">
+  <Display>DocumentLibraryForm</Display>
+  <Edit>DocumentLibraryForm</Edit>
+  <New>DocumentLibraryForm</New>
+</FormTemplates>
+</file>
+
+<file path=customXml/item3.xml><?xml version="1.0" encoding="utf-8"?>
 <ct:contentTypeSchema xmlns:ct="http://schemas.microsoft.com/office/2006/metadata/contentType" xmlns:ma="http://schemas.microsoft.com/office/2006/metadata/properties/metaAttributes" ct:_="" ma:_="" ma:contentTypeName="Document" ma:contentTypeID="0x01010079F111ED35F8CC479449609E8A0923A6" ma:contentTypeVersion="29" ma:contentTypeDescription="Create a new document." ma:contentTypeScope="" ma:versionID="6a914531ae0f23be31da2eba1f3b42a9">
   <xsd:schema xmlns:xsd="http://www.w3.org/2001/XMLSchema" xmlns:xs="http://www.w3.org/2001/XMLSchema" xmlns:p="http://schemas.microsoft.com/office/2006/metadata/properties" xmlns:ns1="http://schemas.microsoft.com/sharepoint/v3" xmlns:ns2="71af3243-3dd4-4a8d-8c0d-dd76da1f02a5" xmlns:ns3="16c05727-aa75-4e4a-9b5f-8a80a1165891" xmlns:ns4="230e9df3-be65-4c73-a93b-d1236ebd677e" targetNamespace="http://schemas.microsoft.com/office/2006/metadata/properties" ma:root="true" ma:fieldsID="ae00154c9e66547f022c4923f88826d6" ns1:_="" ns2:_="" ns3:_="" ns4:_="">
     <xsd:import namespace="http://schemas.microsoft.com/sharepoint/v3"/>
@@ -5387,40 +5456,31 @@
 </ct:contentTypeSchema>
 </file>
 
-<file path=customXml/item2.xml><?xml version="1.0" encoding="utf-8"?>
-<?mso-contentType ?>
-<FormTemplates xmlns="http://schemas.microsoft.com/sharepoint/v3/contenttype/forms">
-  <Display>DocumentLibraryForm</Display>
-  <Edit>DocumentLibraryForm</Edit>
-  <New>DocumentLibraryForm</New>
-</FormTemplates>
-</file>
-
-<file path=customXml/item3.xml><?xml version="1.0" encoding="utf-8"?>
-<p:properties xmlns:p="http://schemas.microsoft.com/office/2006/metadata/properties" xmlns:xsi="http://www.w3.org/2001/XMLSchema-instance" xmlns:pc="http://schemas.microsoft.com/office/infopath/2007/PartnerControls">
-  <documentManagement>
-    <_ip_UnifiedCompliancePolicyUIAction xmlns="http://schemas.microsoft.com/sharepoint/v3" xsi:nil="true"/>
-    <Image xmlns="71af3243-3dd4-4a8d-8c0d-dd76da1f02a5">
-      <Url xsi:nil="true"/>
-      <Description xsi:nil="true"/>
-    </Image>
-    <Status xmlns="71af3243-3dd4-4a8d-8c0d-dd76da1f02a5">Not started</Status>
-    <_ip_UnifiedCompliancePolicyProperties xmlns="http://schemas.microsoft.com/sharepoint/v3" xsi:nil="true"/>
-    <ImageTagsTaxHTField xmlns="71af3243-3dd4-4a8d-8c0d-dd76da1f02a5">
-      <Terms xmlns="http://schemas.microsoft.com/office/infopath/2007/PartnerControls"/>
-    </ImageTagsTaxHTField>
-    <TaxCatchAll xmlns="230e9df3-be65-4c73-a93b-d1236ebd677e" xsi:nil="true"/>
-    <MediaServiceKeyPoints xmlns="71af3243-3dd4-4a8d-8c0d-dd76da1f02a5" xsi:nil="true"/>
-    <Background xmlns="71af3243-3dd4-4a8d-8c0d-dd76da1f02a5">false</Background>
-  </documentManagement>
-</p:properties>
-</file>
-
 <file path=customXml/item4.xml><?xml version="1.0" encoding="utf-8"?>
 <b:Sources xmlns:b="http://schemas.openxmlformats.org/officeDocument/2006/bibliography" xmlns="http://schemas.openxmlformats.org/officeDocument/2006/bibliography" SelectedStyle="\APASixthEditionOfficeOnline.xsl" StyleName="APA" Version="6"/>
 </file>
 
 <file path=customXml/itemProps1.xml><?xml version="1.0" encoding="utf-8"?>
+<ds:datastoreItem xmlns:ds="http://schemas.openxmlformats.org/officeDocument/2006/customXml" ds:itemID="{FC286A1A-83A9-49D0-AE61-B506130901B0}">
+  <ds:schemaRefs>
+    <ds:schemaRef ds:uri="http://schemas.microsoft.com/office/2006/metadata/properties"/>
+    <ds:schemaRef ds:uri="http://schemas.microsoft.com/office/infopath/2007/PartnerControls"/>
+    <ds:schemaRef ds:uri="http://schemas.microsoft.com/sharepoint/v3"/>
+    <ds:schemaRef ds:uri="71af3243-3dd4-4a8d-8c0d-dd76da1f02a5"/>
+    <ds:schemaRef ds:uri="230e9df3-be65-4c73-a93b-d1236ebd677e"/>
+  </ds:schemaRefs>
+</ds:datastoreItem>
+</file>
+
+<file path=customXml/itemProps2.xml><?xml version="1.0" encoding="utf-8"?>
+<ds:datastoreItem xmlns:ds="http://schemas.openxmlformats.org/officeDocument/2006/customXml" ds:itemID="{C03343B0-2E37-4E4D-9C2F-1BB515B811A5}">
+  <ds:schemaRefs>
+    <ds:schemaRef ds:uri="http://schemas.microsoft.com/sharepoint/v3/contenttype/forms"/>
+  </ds:schemaRefs>
+</ds:datastoreItem>
+</file>
+
+<file path=customXml/itemProps3.xml><?xml version="1.0" encoding="utf-8"?>
 <ds:datastoreItem xmlns:ds="http://schemas.openxmlformats.org/officeDocument/2006/customXml" ds:itemID="{204E295B-0C82-4E18-9B2C-12F2E12A709D}">
   <ds:schemaRefs>
     <ds:schemaRef ds:uri="http://schemas.microsoft.com/office/2006/metadata/contentType"/>
@@ -5441,26 +5501,6 @@
 </ds:datastoreItem>
 </file>
 
-<file path=customXml/itemProps2.xml><?xml version="1.0" encoding="utf-8"?>
-<ds:datastoreItem xmlns:ds="http://schemas.openxmlformats.org/officeDocument/2006/customXml" ds:itemID="{C03343B0-2E37-4E4D-9C2F-1BB515B811A5}">
-  <ds:schemaRefs>
-    <ds:schemaRef ds:uri="http://schemas.microsoft.com/sharepoint/v3/contenttype/forms"/>
-  </ds:schemaRefs>
-</ds:datastoreItem>
-</file>
-
-<file path=customXml/itemProps3.xml><?xml version="1.0" encoding="utf-8"?>
-<ds:datastoreItem xmlns:ds="http://schemas.openxmlformats.org/officeDocument/2006/customXml" ds:itemID="{FC286A1A-83A9-49D0-AE61-B506130901B0}">
-  <ds:schemaRefs>
-    <ds:schemaRef ds:uri="http://schemas.microsoft.com/office/2006/metadata/properties"/>
-    <ds:schemaRef ds:uri="http://schemas.microsoft.com/office/infopath/2007/PartnerControls"/>
-    <ds:schemaRef ds:uri="http://schemas.microsoft.com/sharepoint/v3"/>
-    <ds:schemaRef ds:uri="71af3243-3dd4-4a8d-8c0d-dd76da1f02a5"/>
-    <ds:schemaRef ds:uri="230e9df3-be65-4c73-a93b-d1236ebd677e"/>
-  </ds:schemaRefs>
-</ds:datastoreItem>
-</file>
-
 <file path=customXml/itemProps4.xml><?xml version="1.0" encoding="utf-8"?>
 <ds:datastoreItem xmlns:ds="http://schemas.openxmlformats.org/officeDocument/2006/customXml" ds:itemID="{829E4964-E492-4D5C-A41E-6548D1BBBCF3}">
   <ds:schemaRefs>
